--- a/uv5ki-gw-cfg/ULISES G 5000.Uni.Interfaz Configuracion-04.docx
+++ b/uv5ki-gw-cfg/ULISES G 5000.Uni.Interfaz Configuracion-04.docx
@@ -3012,7 +3012,6 @@
               <w:adjustRightInd w:val="0"/>
               <w:rPr>
                 <w:rFonts w:cs="Courier New"/>
-                <w:b/>
                 <w:sz w:val="16"/>
                 <w:szCs w:val="16"/>
                 <w:highlight w:val="yellow"/>
@@ -3022,7 +3021,6 @@
             <w:r>
               <w:rPr>
                 <w:rFonts w:cs="Courier New"/>
-                <w:b/>
                 <w:sz w:val="16"/>
                 <w:szCs w:val="16"/>
                 <w:highlight w:val="yellow"/>
@@ -3033,7 +3031,6 @@
             <w:r>
               <w:rPr>
                 <w:rFonts w:cs="Courier New"/>
-                <w:b/>
                 <w:sz w:val="16"/>
                 <w:szCs w:val="16"/>
                 <w:highlight w:val="yellow"/>
@@ -3045,7 +3042,6 @@
             <w:r>
               <w:rPr>
                 <w:rFonts w:cs="Courier New"/>
-                <w:b/>
                 <w:sz w:val="16"/>
                 <w:szCs w:val="16"/>
                 <w:highlight w:val="yellow"/>
@@ -3057,7 +3053,6 @@
             <w:r>
               <w:rPr>
                 <w:rFonts w:cs="Courier New"/>
-                <w:b/>
                 <w:sz w:val="16"/>
                 <w:szCs w:val="16"/>
                 <w:highlight w:val="yellow"/>
@@ -3069,7 +3064,6 @@
             <w:r>
               <w:rPr>
                 <w:rFonts w:cs="Courier New"/>
-                <w:b/>
                 <w:sz w:val="16"/>
                 <w:szCs w:val="16"/>
                 <w:highlight w:val="yellow"/>
@@ -3085,7 +3079,6 @@
               <w:adjustRightInd w:val="0"/>
               <w:rPr>
                 <w:rFonts w:cs="Courier New"/>
-                <w:b/>
                 <w:sz w:val="16"/>
                 <w:szCs w:val="16"/>
                 <w:highlight w:val="yellow"/>
@@ -3095,7 +3088,6 @@
             <w:r>
               <w:rPr>
                 <w:rFonts w:cs="Courier New"/>
-                <w:b/>
                 <w:sz w:val="16"/>
                 <w:szCs w:val="16"/>
                 <w:highlight w:val="yellow"/>
@@ -3107,7 +3099,6 @@
             <w:r>
               <w:rPr>
                 <w:rFonts w:cs="Courier New"/>
-                <w:b/>
                 <w:sz w:val="16"/>
                 <w:szCs w:val="16"/>
                 <w:highlight w:val="yellow"/>
@@ -3119,7 +3110,6 @@
             <w:r>
               <w:rPr>
                 <w:rFonts w:cs="Courier New"/>
-                <w:b/>
                 <w:sz w:val="16"/>
                 <w:szCs w:val="16"/>
                 <w:highlight w:val="yellow"/>
@@ -3135,7 +3125,6 @@
               <w:adjustRightInd w:val="0"/>
               <w:rPr>
                 <w:rFonts w:cs="Courier New"/>
-                <w:b/>
                 <w:sz w:val="16"/>
                 <w:szCs w:val="16"/>
                 <w:highlight w:val="yellow"/>
@@ -3155,7 +3144,6 @@
               <w:adjustRightInd w:val="0"/>
               <w:rPr>
                 <w:rFonts w:cs="Courier New"/>
-                <w:b/>
                 <w:sz w:val="16"/>
                 <w:szCs w:val="16"/>
                 <w:highlight w:val="yellow"/>
@@ -3166,7 +3154,6 @@
             <w:r>
               <w:rPr>
                 <w:rFonts w:cs="Courier New"/>
-                <w:b/>
                 <w:sz w:val="16"/>
                 <w:szCs w:val="16"/>
                 <w:lang w:val="en-US"/>
@@ -3177,7 +3164,6 @@
             <w:r>
               <w:rPr>
                 <w:rFonts w:cs="Courier New"/>
-                <w:b/>
                 <w:sz w:val="16"/>
                 <w:szCs w:val="16"/>
                 <w:lang w:val="en-US"/>
@@ -3188,7 +3174,6 @@
             <w:r>
               <w:rPr>
                 <w:rFonts w:cs="Courier New"/>
-                <w:b/>
                 <w:sz w:val="16"/>
                 <w:szCs w:val="16"/>
                 <w:highlight w:val="yellow"/>
@@ -3200,7 +3185,6 @@
             <w:r>
               <w:rPr>
                 <w:rFonts w:cs="Courier New"/>
-                <w:b/>
                 <w:sz w:val="16"/>
                 <w:szCs w:val="16"/>
                 <w:highlight w:val="yellow"/>
@@ -3212,7 +3196,6 @@
             <w:r>
               <w:rPr>
                 <w:rFonts w:cs="Courier New"/>
-                <w:b/>
                 <w:sz w:val="16"/>
                 <w:szCs w:val="16"/>
                 <w:highlight w:val="yellow"/>
@@ -3224,7 +3207,6 @@
             <w:r>
               <w:rPr>
                 <w:rFonts w:cs="Courier New"/>
-                <w:b/>
                 <w:sz w:val="16"/>
                 <w:szCs w:val="16"/>
                 <w:highlight w:val="yellow"/>
@@ -3240,7 +3222,6 @@
               <w:adjustRightInd w:val="0"/>
               <w:rPr>
                 <w:rFonts w:cs="Courier New"/>
-                <w:b/>
                 <w:sz w:val="16"/>
                 <w:szCs w:val="16"/>
                 <w:lang w:val="en-US"/>
@@ -3266,7 +3247,6 @@
               <w:adjustRightInd w:val="0"/>
               <w:rPr>
                 <w:rFonts w:cs="Courier New"/>
-                <w:b/>
                 <w:sz w:val="16"/>
                 <w:szCs w:val="16"/>
                 <w:highlight w:val="yellow"/>
@@ -3277,7 +3257,6 @@
             <w:r>
               <w:rPr>
                 <w:rFonts w:cs="Courier New"/>
-                <w:b/>
                 <w:sz w:val="16"/>
                 <w:szCs w:val="16"/>
                 <w:highlight w:val="yellow"/>
@@ -3289,7 +3268,6 @@
             <w:r>
               <w:rPr>
                 <w:rFonts w:cs="Courier New"/>
-                <w:b/>
                 <w:sz w:val="16"/>
                 <w:szCs w:val="16"/>
                 <w:highlight w:val="yellow"/>
@@ -3301,7 +3279,6 @@
             <w:r>
               <w:rPr>
                 <w:rFonts w:cs="Courier New"/>
-                <w:b/>
                 <w:sz w:val="16"/>
                 <w:szCs w:val="16"/>
                 <w:highlight w:val="yellow"/>
@@ -3313,7 +3290,6 @@
             <w:r>
               <w:rPr>
                 <w:rFonts w:cs="Courier New"/>
-                <w:b/>
                 <w:sz w:val="16"/>
                 <w:szCs w:val="16"/>
                 <w:highlight w:val="yellow"/>
@@ -3329,7 +3305,6 @@
               <w:adjustRightInd w:val="0"/>
               <w:rPr>
                 <w:rFonts w:cs="Courier New"/>
-                <w:b/>
                 <w:sz w:val="16"/>
                 <w:szCs w:val="16"/>
                 <w:highlight w:val="yellow"/>
@@ -3338,7 +3313,6 @@
             <w:r>
               <w:rPr>
                 <w:rFonts w:cs="Courier New"/>
-                <w:b/>
                 <w:sz w:val="16"/>
                 <w:szCs w:val="16"/>
                 <w:highlight w:val="yellow"/>
@@ -3349,7 +3323,6 @@
             <w:r>
               <w:rPr>
                 <w:rFonts w:cs="Courier New"/>
-                <w:b/>
                 <w:sz w:val="16"/>
                 <w:szCs w:val="16"/>
                 <w:highlight w:val="yellow"/>
@@ -3360,7 +3333,6 @@
             <w:r>
               <w:rPr>
                 <w:rFonts w:cs="Courier New"/>
-                <w:b/>
                 <w:sz w:val="16"/>
                 <w:szCs w:val="16"/>
                 <w:highlight w:val="yellow"/>
@@ -3375,7 +3347,6 @@
               <w:adjustRightInd w:val="0"/>
               <w:rPr>
                 <w:rFonts w:cs="Courier New"/>
-                <w:b/>
                 <w:sz w:val="16"/>
                 <w:szCs w:val="16"/>
                 <w:highlight w:val="yellow"/>
@@ -3394,7 +3365,6 @@
               <w:adjustRightInd w:val="0"/>
               <w:rPr>
                 <w:rFonts w:cs="Courier New"/>
-                <w:b/>
                 <w:sz w:val="16"/>
                 <w:szCs w:val="16"/>
                 <w:highlight w:val="yellow"/>
@@ -3404,7 +3374,6 @@
             <w:r>
               <w:rPr>
                 <w:rFonts w:cs="Courier New"/>
-                <w:b/>
                 <w:sz w:val="16"/>
                 <w:szCs w:val="16"/>
               </w:rPr>
@@ -3414,7 +3383,6 @@
             <w:r>
               <w:rPr>
                 <w:rFonts w:cs="Courier New"/>
-                <w:b/>
                 <w:sz w:val="16"/>
                 <w:szCs w:val="16"/>
                 <w:highlight w:val="yellow"/>
@@ -3426,7 +3394,6 @@
             <w:r>
               <w:rPr>
                 <w:rFonts w:cs="Courier New"/>
-                <w:b/>
                 <w:sz w:val="16"/>
                 <w:szCs w:val="16"/>
                 <w:highlight w:val="yellow"/>
@@ -3438,7 +3405,6 @@
             <w:r>
               <w:rPr>
                 <w:rFonts w:cs="Courier New"/>
-                <w:b/>
                 <w:sz w:val="16"/>
                 <w:szCs w:val="16"/>
                 <w:highlight w:val="yellow"/>
@@ -3450,7 +3416,6 @@
             <w:r>
               <w:rPr>
                 <w:rFonts w:cs="Courier New"/>
-                <w:b/>
                 <w:sz w:val="16"/>
                 <w:szCs w:val="16"/>
                 <w:highlight w:val="yellow"/>
@@ -3466,7 +3431,6 @@
               <w:adjustRightInd w:val="0"/>
               <w:rPr>
                 <w:rFonts w:cs="Courier New"/>
-                <w:b/>
                 <w:sz w:val="16"/>
                 <w:szCs w:val="16"/>
               </w:rPr>
@@ -3491,7 +3455,6 @@
               <w:adjustRightInd w:val="0"/>
               <w:rPr>
                 <w:rFonts w:cs="Courier New"/>
-                <w:b/>
                 <w:sz w:val="16"/>
                 <w:szCs w:val="16"/>
                 <w:highlight w:val="yellow"/>
@@ -3502,7 +3465,6 @@
             <w:r>
               <w:rPr>
                 <w:rFonts w:cs="Courier New"/>
-                <w:b/>
                 <w:sz w:val="16"/>
                 <w:szCs w:val="16"/>
                 <w:highlight w:val="yellow"/>
@@ -3514,7 +3476,6 @@
             <w:r>
               <w:rPr>
                 <w:rFonts w:cs="Courier New"/>
-                <w:b/>
                 <w:sz w:val="16"/>
                 <w:szCs w:val="16"/>
                 <w:highlight w:val="yellow"/>
@@ -3526,7 +3487,6 @@
             <w:r>
               <w:rPr>
                 <w:rFonts w:cs="Courier New"/>
-                <w:b/>
                 <w:sz w:val="16"/>
                 <w:szCs w:val="16"/>
                 <w:highlight w:val="yellow"/>
@@ -3538,7 +3498,6 @@
             <w:r>
               <w:rPr>
                 <w:rFonts w:cs="Courier New"/>
-                <w:b/>
                 <w:sz w:val="16"/>
                 <w:szCs w:val="16"/>
                 <w:highlight w:val="yellow"/>
@@ -3554,7 +3513,6 @@
               <w:adjustRightInd w:val="0"/>
               <w:rPr>
                 <w:rFonts w:cs="Courier New"/>
-                <w:b/>
                 <w:sz w:val="16"/>
                 <w:szCs w:val="16"/>
                 <w:highlight w:val="yellow"/>
@@ -3564,7 +3522,6 @@
             <w:r>
               <w:rPr>
                 <w:rFonts w:cs="Courier New"/>
-                <w:b/>
                 <w:sz w:val="16"/>
                 <w:szCs w:val="16"/>
                 <w:highlight w:val="yellow"/>
@@ -3576,7 +3533,6 @@
             <w:r>
               <w:rPr>
                 <w:rFonts w:cs="Courier New"/>
-                <w:b/>
                 <w:sz w:val="16"/>
                 <w:szCs w:val="16"/>
                 <w:highlight w:val="yellow"/>
@@ -3588,7 +3544,6 @@
             <w:r>
               <w:rPr>
                 <w:rFonts w:cs="Courier New"/>
-                <w:b/>
                 <w:sz w:val="16"/>
                 <w:szCs w:val="16"/>
                 <w:highlight w:val="yellow"/>
@@ -3604,7 +3559,6 @@
               <w:adjustRightInd w:val="0"/>
               <w:rPr>
                 <w:rFonts w:cs="Courier New"/>
-                <w:b/>
                 <w:sz w:val="16"/>
                 <w:szCs w:val="16"/>
                 <w:highlight w:val="yellow"/>
@@ -3624,7 +3578,6 @@
               <w:adjustRightInd w:val="0"/>
               <w:rPr>
                 <w:rFonts w:cs="Courier New"/>
-                <w:b/>
                 <w:sz w:val="16"/>
                 <w:szCs w:val="16"/>
                 <w:highlight w:val="yellow"/>
@@ -3635,7 +3588,6 @@
             <w:r>
               <w:rPr>
                 <w:rFonts w:cs="Courier New"/>
-                <w:b/>
                 <w:sz w:val="16"/>
                 <w:szCs w:val="16"/>
                 <w:lang w:val="en-US"/>
@@ -3646,7 +3598,6 @@
             <w:r>
               <w:rPr>
                 <w:rFonts w:cs="Courier New"/>
-                <w:b/>
                 <w:sz w:val="16"/>
                 <w:szCs w:val="16"/>
                 <w:lang w:val="en-US"/>
@@ -3657,7 +3608,6 @@
             <w:r>
               <w:rPr>
                 <w:rFonts w:cs="Courier New"/>
-                <w:b/>
                 <w:sz w:val="16"/>
                 <w:szCs w:val="16"/>
                 <w:highlight w:val="yellow"/>
@@ -3669,7 +3619,6 @@
             <w:r>
               <w:rPr>
                 <w:rFonts w:cs="Courier New"/>
-                <w:b/>
                 <w:sz w:val="16"/>
                 <w:szCs w:val="16"/>
                 <w:highlight w:val="yellow"/>
@@ -3681,7 +3630,6 @@
             <w:r>
               <w:rPr>
                 <w:rFonts w:cs="Courier New"/>
-                <w:b/>
                 <w:sz w:val="16"/>
                 <w:szCs w:val="16"/>
                 <w:highlight w:val="yellow"/>
@@ -3693,7 +3641,6 @@
             <w:r>
               <w:rPr>
                 <w:rFonts w:cs="Courier New"/>
-                <w:b/>
                 <w:sz w:val="16"/>
                 <w:szCs w:val="16"/>
                 <w:highlight w:val="yellow"/>
@@ -3709,7 +3656,6 @@
               <w:adjustRightInd w:val="0"/>
               <w:rPr>
                 <w:rFonts w:cs="Courier New"/>
-                <w:b/>
                 <w:sz w:val="16"/>
                 <w:szCs w:val="16"/>
                 <w:lang w:val="en-US"/>
@@ -3735,7 +3681,6 @@
               <w:adjustRightInd w:val="0"/>
               <w:rPr>
                 <w:rFonts w:cs="Courier New"/>
-                <w:b/>
                 <w:sz w:val="16"/>
                 <w:szCs w:val="16"/>
                 <w:highlight w:val="yellow"/>
@@ -3745,7 +3690,6 @@
             <w:r>
               <w:rPr>
                 <w:rFonts w:cs="Courier New"/>
-                <w:b/>
                 <w:sz w:val="16"/>
                 <w:szCs w:val="16"/>
                 <w:highlight w:val="yellow"/>
@@ -3757,7 +3701,6 @@
             <w:r>
               <w:rPr>
                 <w:rFonts w:cs="Courier New"/>
-                <w:b/>
                 <w:sz w:val="16"/>
                 <w:szCs w:val="16"/>
                 <w:highlight w:val="yellow"/>
@@ -3769,7 +3712,6 @@
             <w:r>
               <w:rPr>
                 <w:rFonts w:cs="Courier New"/>
-                <w:b/>
                 <w:sz w:val="16"/>
                 <w:szCs w:val="16"/>
                 <w:highlight w:val="yellow"/>
@@ -3781,7 +3723,6 @@
             <w:r>
               <w:rPr>
                 <w:rFonts w:cs="Courier New"/>
-                <w:b/>
                 <w:sz w:val="16"/>
                 <w:szCs w:val="16"/>
                 <w:highlight w:val="yellow"/>
@@ -3793,7 +3734,6 @@
             <w:r>
               <w:rPr>
                 <w:rFonts w:cs="Courier New"/>
-                <w:b/>
                 <w:sz w:val="16"/>
                 <w:szCs w:val="16"/>
                 <w:highlight w:val="yellow"/>
@@ -3805,7 +3745,6 @@
             <w:r>
               <w:rPr>
                 <w:rFonts w:cs="Courier New"/>
-                <w:b/>
                 <w:sz w:val="16"/>
                 <w:szCs w:val="16"/>
                 <w:highlight w:val="yellow"/>
@@ -3817,7 +3756,6 @@
             <w:r>
               <w:rPr>
                 <w:rFonts w:cs="Courier New"/>
-                <w:b/>
                 <w:sz w:val="16"/>
                 <w:szCs w:val="16"/>
                 <w:highlight w:val="yellow"/>
@@ -3833,7 +3771,6 @@
               <w:adjustRightInd w:val="0"/>
               <w:rPr>
                 <w:rFonts w:cs="Courier New"/>
-                <w:b/>
                 <w:sz w:val="16"/>
                 <w:szCs w:val="16"/>
                 <w:highlight w:val="yellow"/>
@@ -3853,17 +3790,15 @@
               <w:adjustRightInd w:val="0"/>
               <w:rPr>
                 <w:rFonts w:cs="Courier New"/>
-                <w:b/>
-                <w:sz w:val="16"/>
-                <w:szCs w:val="16"/>
-                <w:lang w:val="en-US"/>
-              </w:rPr>
-            </w:pPr>
-            <w:proofErr w:type="spellStart"/>
-            <w:r>
-              <w:rPr>
-                <w:rFonts w:cs="Courier New"/>
-                <w:b/>
+                <w:sz w:val="16"/>
+                <w:szCs w:val="16"/>
+                <w:lang w:val="en-US"/>
+              </w:rPr>
+            </w:pPr>
+            <w:proofErr w:type="spellStart"/>
+            <w:r>
+              <w:rPr>
+                <w:rFonts w:cs="Courier New"/>
                 <w:sz w:val="16"/>
                 <w:szCs w:val="16"/>
                 <w:lang w:val="en-US"/>
@@ -3874,7 +3809,6 @@
             <w:r>
               <w:rPr>
                 <w:rFonts w:cs="Courier New"/>
-                <w:b/>
                 <w:sz w:val="16"/>
                 <w:szCs w:val="16"/>
                 <w:highlight w:val="yellow"/>
@@ -3886,7 +3820,6 @@
             <w:r>
               <w:rPr>
                 <w:rFonts w:cs="Courier New"/>
-                <w:b/>
                 <w:sz w:val="16"/>
                 <w:szCs w:val="16"/>
                 <w:highlight w:val="yellow"/>
@@ -3898,7 +3831,6 @@
             <w:r>
               <w:rPr>
                 <w:rFonts w:cs="Courier New"/>
-                <w:b/>
                 <w:sz w:val="16"/>
                 <w:szCs w:val="16"/>
                 <w:highlight w:val="yellow"/>
@@ -3910,7 +3842,6 @@
             <w:r>
               <w:rPr>
                 <w:rFonts w:cs="Courier New"/>
-                <w:b/>
                 <w:sz w:val="16"/>
                 <w:szCs w:val="16"/>
                 <w:highlight w:val="yellow"/>
@@ -3939,7 +3870,6 @@
               <w:adjustRightInd w:val="0"/>
               <w:rPr>
                 <w:rFonts w:cs="Courier New"/>
-                <w:b/>
                 <w:sz w:val="16"/>
                 <w:szCs w:val="16"/>
                 <w:highlight w:val="yellow"/>
@@ -3948,7 +3878,6 @@
             <w:r>
               <w:rPr>
                 <w:rFonts w:cs="Courier New"/>
-                <w:b/>
                 <w:sz w:val="16"/>
                 <w:szCs w:val="16"/>
                 <w:highlight w:val="yellow"/>
@@ -3960,7 +3889,6 @@
             <w:r>
               <w:rPr>
                 <w:rFonts w:cs="Courier New"/>
-                <w:b/>
                 <w:sz w:val="16"/>
                 <w:szCs w:val="16"/>
                 <w:highlight w:val="yellow"/>
@@ -3971,7 +3899,6 @@
             <w:r>
               <w:rPr>
                 <w:rFonts w:cs="Courier New"/>
-                <w:b/>
                 <w:sz w:val="16"/>
                 <w:szCs w:val="16"/>
                 <w:highlight w:val="yellow"/>
@@ -3982,7 +3909,6 @@
             <w:r>
               <w:rPr>
                 <w:rFonts w:cs="Courier New"/>
-                <w:b/>
                 <w:sz w:val="16"/>
                 <w:szCs w:val="16"/>
                 <w:highlight w:val="yellow"/>
@@ -3998,7 +3924,6 @@
               <w:adjustRightInd w:val="0"/>
               <w:rPr>
                 <w:rFonts w:cs="Courier New"/>
-                <w:b/>
                 <w:sz w:val="16"/>
                 <w:szCs w:val="16"/>
                 <w:highlight w:val="yellow"/>
@@ -4007,7 +3932,6 @@
             <w:r>
               <w:rPr>
                 <w:rFonts w:cs="Courier New"/>
-                <w:b/>
                 <w:sz w:val="16"/>
                 <w:szCs w:val="16"/>
                 <w:highlight w:val="yellow"/>
@@ -4018,7 +3942,6 @@
             <w:r>
               <w:rPr>
                 <w:rFonts w:cs="Courier New"/>
-                <w:b/>
                 <w:sz w:val="16"/>
                 <w:szCs w:val="16"/>
                 <w:highlight w:val="yellow"/>
@@ -4029,7 +3952,6 @@
             <w:r>
               <w:rPr>
                 <w:rFonts w:cs="Courier New"/>
-                <w:b/>
                 <w:sz w:val="16"/>
                 <w:szCs w:val="16"/>
                 <w:highlight w:val="yellow"/>
@@ -4044,7 +3966,6 @@
               <w:adjustRightInd w:val="0"/>
               <w:rPr>
                 <w:rFonts w:cs="Courier New"/>
-                <w:b/>
                 <w:sz w:val="16"/>
                 <w:szCs w:val="16"/>
                 <w:highlight w:val="yellow"/>
@@ -4064,7 +3985,6 @@
               <w:adjustRightInd w:val="0"/>
               <w:rPr>
                 <w:rFonts w:cs="Courier New"/>
-                <w:b/>
                 <w:sz w:val="16"/>
                 <w:szCs w:val="16"/>
                 <w:highlight w:val="yellow"/>
@@ -4074,7 +3994,6 @@
             <w:r>
               <w:rPr>
                 <w:rFonts w:cs="Courier New"/>
-                <w:b/>
                 <w:sz w:val="16"/>
                 <w:szCs w:val="16"/>
                 <w:lang w:val="en-US"/>
@@ -4085,7 +4004,6 @@
             <w:r>
               <w:rPr>
                 <w:rFonts w:cs="Courier New"/>
-                <w:b/>
                 <w:sz w:val="16"/>
                 <w:szCs w:val="16"/>
                 <w:lang w:val="en-US"/>
@@ -4096,7 +4014,6 @@
             <w:r>
               <w:rPr>
                 <w:rFonts w:cs="Courier New"/>
-                <w:b/>
                 <w:sz w:val="16"/>
                 <w:szCs w:val="16"/>
                 <w:highlight w:val="yellow"/>
@@ -4107,7 +4024,6 @@
             <w:r>
               <w:rPr>
                 <w:rFonts w:cs="Courier New"/>
-                <w:b/>
                 <w:sz w:val="16"/>
                 <w:szCs w:val="16"/>
                 <w:highlight w:val="yellow"/>
@@ -4118,7 +4034,6 @@
             <w:r>
               <w:rPr>
                 <w:rFonts w:cs="Courier New"/>
-                <w:b/>
                 <w:sz w:val="16"/>
                 <w:szCs w:val="16"/>
                 <w:highlight w:val="yellow"/>
@@ -4134,7 +4049,6 @@
               <w:adjustRightInd w:val="0"/>
               <w:rPr>
                 <w:rFonts w:cs="Courier New"/>
-                <w:b/>
                 <w:sz w:val="16"/>
                 <w:szCs w:val="16"/>
                 <w:lang w:val="en-US"/>
@@ -4160,7 +4074,6 @@
               <w:adjustRightInd w:val="0"/>
               <w:rPr>
                 <w:rFonts w:cs="Courier New"/>
-                <w:b/>
                 <w:sz w:val="16"/>
                 <w:szCs w:val="16"/>
                 <w:highlight w:val="yellow"/>
@@ -4170,7 +4083,6 @@
             <w:r>
               <w:rPr>
                 <w:rFonts w:cs="Courier New"/>
-                <w:b/>
                 <w:sz w:val="16"/>
                 <w:szCs w:val="16"/>
                 <w:highlight w:val="yellow"/>
@@ -4181,7 +4093,6 @@
             <w:r>
               <w:rPr>
                 <w:rFonts w:cs="Courier New"/>
-                <w:b/>
                 <w:sz w:val="16"/>
                 <w:szCs w:val="16"/>
                 <w:highlight w:val="yellow"/>
@@ -4192,7 +4103,6 @@
             <w:r>
               <w:rPr>
                 <w:rFonts w:cs="Courier New"/>
-                <w:b/>
                 <w:sz w:val="16"/>
                 <w:szCs w:val="16"/>
                 <w:highlight w:val="yellow"/>
@@ -4203,7 +4113,6 @@
             <w:r>
               <w:rPr>
                 <w:rFonts w:cs="Courier New"/>
-                <w:b/>
                 <w:sz w:val="16"/>
                 <w:szCs w:val="16"/>
                 <w:highlight w:val="yellow"/>
@@ -4218,7 +4127,6 @@
               <w:adjustRightInd w:val="0"/>
               <w:rPr>
                 <w:rFonts w:cs="Courier New"/>
-                <w:b/>
                 <w:sz w:val="16"/>
                 <w:szCs w:val="16"/>
                 <w:highlight w:val="yellow"/>
@@ -4227,7 +4135,6 @@
             <w:r>
               <w:rPr>
                 <w:rFonts w:cs="Courier New"/>
-                <w:b/>
                 <w:sz w:val="16"/>
                 <w:szCs w:val="16"/>
                 <w:highlight w:val="yellow"/>
@@ -4238,7 +4145,6 @@
             <w:r>
               <w:rPr>
                 <w:rFonts w:cs="Courier New"/>
-                <w:b/>
                 <w:sz w:val="16"/>
                 <w:szCs w:val="16"/>
                 <w:highlight w:val="yellow"/>
@@ -4249,7 +4155,6 @@
             <w:r>
               <w:rPr>
                 <w:rFonts w:cs="Courier New"/>
-                <w:b/>
                 <w:sz w:val="16"/>
                 <w:szCs w:val="16"/>
                 <w:highlight w:val="yellow"/>
@@ -4264,7 +4169,6 @@
               <w:adjustRightInd w:val="0"/>
               <w:rPr>
                 <w:rFonts w:cs="Courier New"/>
-                <w:b/>
                 <w:sz w:val="16"/>
                 <w:szCs w:val="16"/>
                 <w:highlight w:val="yellow"/>
@@ -4283,7 +4187,6 @@
               <w:adjustRightInd w:val="0"/>
               <w:rPr>
                 <w:rFonts w:cs="Courier New"/>
-                <w:b/>
                 <w:sz w:val="16"/>
                 <w:szCs w:val="16"/>
                 <w:highlight w:val="yellow"/>
@@ -4292,7 +4195,6 @@
             <w:r>
               <w:rPr>
                 <w:rFonts w:cs="Courier New"/>
-                <w:b/>
                 <w:sz w:val="16"/>
                 <w:szCs w:val="16"/>
               </w:rPr>
@@ -4302,7 +4204,6 @@
             <w:r>
               <w:rPr>
                 <w:rFonts w:cs="Courier New"/>
-                <w:b/>
                 <w:sz w:val="16"/>
                 <w:szCs w:val="16"/>
                 <w:highlight w:val="yellow"/>
@@ -4313,7 +4214,6 @@
             <w:r>
               <w:rPr>
                 <w:rFonts w:cs="Courier New"/>
-                <w:b/>
                 <w:sz w:val="16"/>
                 <w:szCs w:val="16"/>
                 <w:highlight w:val="yellow"/>
@@ -4324,7 +4224,6 @@
             <w:r>
               <w:rPr>
                 <w:rFonts w:cs="Courier New"/>
-                <w:b/>
                 <w:sz w:val="16"/>
                 <w:szCs w:val="16"/>
                 <w:highlight w:val="yellow"/>
@@ -4335,7 +4234,6 @@
             <w:r>
               <w:rPr>
                 <w:rFonts w:cs="Courier New"/>
-                <w:b/>
                 <w:sz w:val="16"/>
                 <w:szCs w:val="16"/>
                 <w:highlight w:val="yellow"/>
@@ -4350,7 +4248,6 @@
               <w:adjustRightInd w:val="0"/>
               <w:rPr>
                 <w:rFonts w:cs="Courier New"/>
-                <w:b/>
                 <w:sz w:val="16"/>
                 <w:szCs w:val="16"/>
               </w:rPr>
@@ -4375,7 +4272,6 @@
               <w:adjustRightInd w:val="0"/>
               <w:rPr>
                 <w:rFonts w:cs="Courier New"/>
-                <w:b/>
                 <w:sz w:val="16"/>
                 <w:szCs w:val="16"/>
                 <w:highlight w:val="yellow"/>
@@ -4384,7 +4280,6 @@
             <w:r>
               <w:rPr>
                 <w:rFonts w:cs="Courier New"/>
-                <w:b/>
                 <w:sz w:val="16"/>
                 <w:szCs w:val="16"/>
                 <w:highlight w:val="yellow"/>
@@ -4395,7 +4290,6 @@
             <w:r>
               <w:rPr>
                 <w:rFonts w:cs="Courier New"/>
-                <w:b/>
                 <w:sz w:val="16"/>
                 <w:szCs w:val="16"/>
                 <w:highlight w:val="yellow"/>
@@ -4406,7 +4300,6 @@
             <w:r>
               <w:rPr>
                 <w:rFonts w:cs="Courier New"/>
-                <w:b/>
                 <w:sz w:val="16"/>
                 <w:szCs w:val="16"/>
                 <w:highlight w:val="yellow"/>
@@ -4417,7 +4310,6 @@
             <w:r>
               <w:rPr>
                 <w:rFonts w:cs="Courier New"/>
-                <w:b/>
                 <w:sz w:val="16"/>
                 <w:szCs w:val="16"/>
                 <w:highlight w:val="yellow"/>
@@ -4428,7 +4320,6 @@
             <w:r>
               <w:rPr>
                 <w:rFonts w:cs="Courier New"/>
-                <w:b/>
                 <w:sz w:val="16"/>
                 <w:szCs w:val="16"/>
                 <w:highlight w:val="yellow"/>
@@ -4443,7 +4334,6 @@
               <w:adjustRightInd w:val="0"/>
               <w:rPr>
                 <w:rFonts w:cs="Courier New"/>
-                <w:b/>
                 <w:sz w:val="16"/>
                 <w:szCs w:val="16"/>
                 <w:highlight w:val="yellow"/>
@@ -4452,7 +4342,6 @@
             <w:r>
               <w:rPr>
                 <w:rFonts w:cs="Courier New"/>
-                <w:b/>
                 <w:sz w:val="16"/>
                 <w:szCs w:val="16"/>
                 <w:highlight w:val="yellow"/>
@@ -4463,7 +4352,6 @@
             <w:r>
               <w:rPr>
                 <w:rFonts w:cs="Courier New"/>
-                <w:b/>
                 <w:sz w:val="16"/>
                 <w:szCs w:val="16"/>
                 <w:highlight w:val="yellow"/>
@@ -4474,7 +4362,6 @@
             <w:r>
               <w:rPr>
                 <w:rFonts w:cs="Courier New"/>
-                <w:b/>
                 <w:sz w:val="16"/>
                 <w:szCs w:val="16"/>
                 <w:highlight w:val="yellow"/>
@@ -4489,7 +4376,6 @@
               <w:adjustRightInd w:val="0"/>
               <w:rPr>
                 <w:rFonts w:cs="Courier New"/>
-                <w:b/>
                 <w:sz w:val="16"/>
                 <w:szCs w:val="16"/>
                 <w:highlight w:val="yellow"/>
@@ -4508,7 +4394,6 @@
               <w:adjustRightInd w:val="0"/>
               <w:rPr>
                 <w:rFonts w:cs="Courier New"/>
-                <w:b/>
                 <w:sz w:val="16"/>
                 <w:szCs w:val="16"/>
                 <w:highlight w:val="yellow"/>
@@ -4517,7 +4402,6 @@
             <w:r>
               <w:rPr>
                 <w:rFonts w:cs="Courier New"/>
-                <w:b/>
                 <w:sz w:val="16"/>
                 <w:szCs w:val="16"/>
               </w:rPr>
@@ -4528,7 +4412,6 @@
             <w:r>
               <w:rPr>
                 <w:rFonts w:cs="Courier New"/>
-                <w:b/>
                 <w:sz w:val="16"/>
                 <w:szCs w:val="16"/>
                 <w:highlight w:val="yellow"/>
@@ -4539,7 +4422,6 @@
             <w:r>
               <w:rPr>
                 <w:rFonts w:cs="Courier New"/>
-                <w:b/>
                 <w:sz w:val="16"/>
                 <w:szCs w:val="16"/>
                 <w:highlight w:val="yellow"/>
@@ -4550,7 +4432,6 @@
             <w:r>
               <w:rPr>
                 <w:rFonts w:cs="Courier New"/>
-                <w:b/>
                 <w:sz w:val="16"/>
                 <w:szCs w:val="16"/>
                 <w:highlight w:val="yellow"/>
@@ -4561,7 +4442,6 @@
             <w:r>
               <w:rPr>
                 <w:rFonts w:cs="Courier New"/>
-                <w:b/>
                 <w:sz w:val="16"/>
                 <w:szCs w:val="16"/>
                 <w:highlight w:val="yellow"/>
@@ -4576,7 +4456,6 @@
               <w:adjustRightInd w:val="0"/>
               <w:rPr>
                 <w:rFonts w:cs="Courier New"/>
-                <w:b/>
                 <w:sz w:val="16"/>
                 <w:szCs w:val="16"/>
               </w:rPr>
@@ -9574,9 +9453,9 @@
         <w:tblLook w:val="04A0" w:firstRow="1" w:lastRow="0" w:firstColumn="1" w:lastColumn="0" w:noHBand="0" w:noVBand="1"/>
       </w:tblPr>
       <w:tblGrid>
-        <w:gridCol w:w="5818"/>
-        <w:gridCol w:w="3105"/>
-        <w:gridCol w:w="24"/>
+        <w:gridCol w:w="5252"/>
+        <w:gridCol w:w="3665"/>
+        <w:gridCol w:w="30"/>
       </w:tblGrid>
       <w:tr>
         <w:tc>
@@ -10607,15 +10486,13 @@
               <w:adjustRightInd w:val="0"/>
               <w:rPr>
                 <w:rFonts w:cs="Courier New"/>
-                <w:b/>
-                <w:sz w:val="16"/>
-                <w:szCs w:val="16"/>
-              </w:rPr>
-            </w:pPr>
-            <w:r>
-              <w:rPr>
-                <w:rFonts w:cs="Courier New"/>
-                <w:b/>
+                <w:sz w:val="16"/>
+                <w:szCs w:val="16"/>
+              </w:rPr>
+            </w:pPr>
+            <w:r>
+              <w:rPr>
+                <w:rFonts w:cs="Courier New"/>
                 <w:sz w:val="16"/>
                 <w:szCs w:val="16"/>
               </w:rPr>
@@ -10625,7 +10502,6 @@
             <w:r>
               <w:rPr>
                 <w:rFonts w:cs="Courier New"/>
-                <w:b/>
                 <w:sz w:val="16"/>
                 <w:szCs w:val="16"/>
                 <w:highlight w:val="yellow"/>
@@ -10636,7 +10512,6 @@
             <w:r>
               <w:rPr>
                 <w:rFonts w:cs="Courier New"/>
-                <w:b/>
                 <w:sz w:val="16"/>
                 <w:szCs w:val="16"/>
                 <w:highlight w:val="yellow"/>
@@ -10647,7 +10522,6 @@
             <w:r>
               <w:rPr>
                 <w:rFonts w:cs="Courier New"/>
-                <w:b/>
                 <w:sz w:val="16"/>
                 <w:szCs w:val="16"/>
                 <w:highlight w:val="yellow"/>
@@ -10658,7 +10532,6 @@
             <w:r>
               <w:rPr>
                 <w:rFonts w:cs="Courier New"/>
-                <w:b/>
                 <w:sz w:val="16"/>
                 <w:szCs w:val="16"/>
                 <w:highlight w:val="yellow"/>
@@ -10673,7 +10546,6 @@
               <w:adjustRightInd w:val="0"/>
               <w:rPr>
                 <w:rFonts w:cs="Courier New"/>
-                <w:b/>
                 <w:sz w:val="16"/>
                 <w:szCs w:val="16"/>
               </w:rPr>
@@ -10692,7 +10564,6 @@
               <w:adjustRightInd w:val="0"/>
               <w:rPr>
                 <w:rFonts w:cs="Courier New"/>
-                <w:b/>
                 <w:szCs w:val="20"/>
               </w:rPr>
             </w:pPr>
@@ -10711,15 +10582,13 @@
               <w:adjustRightInd w:val="0"/>
               <w:rPr>
                 <w:rFonts w:cs="Courier New"/>
-                <w:b/>
-                <w:sz w:val="16"/>
-                <w:szCs w:val="16"/>
-              </w:rPr>
-            </w:pPr>
-            <w:r>
-              <w:rPr>
-                <w:rFonts w:cs="Courier New"/>
-                <w:b/>
+                <w:sz w:val="16"/>
+                <w:szCs w:val="16"/>
+              </w:rPr>
+            </w:pPr>
+            <w:r>
+              <w:rPr>
+                <w:rFonts w:cs="Courier New"/>
                 <w:sz w:val="16"/>
                 <w:szCs w:val="16"/>
               </w:rPr>
@@ -10730,7 +10599,6 @@
             <w:r>
               <w:rPr>
                 <w:rFonts w:cs="Courier New"/>
-                <w:b/>
                 <w:sz w:val="16"/>
                 <w:szCs w:val="16"/>
                 <w:highlight w:val="yellow"/>
@@ -10741,7 +10609,6 @@
             <w:r>
               <w:rPr>
                 <w:rFonts w:cs="Courier New"/>
-                <w:b/>
                 <w:sz w:val="16"/>
                 <w:szCs w:val="16"/>
                 <w:highlight w:val="yellow"/>
@@ -10752,7 +10619,6 @@
             <w:r>
               <w:rPr>
                 <w:rFonts w:cs="Courier New"/>
-                <w:b/>
                 <w:sz w:val="16"/>
                 <w:szCs w:val="16"/>
                 <w:highlight w:val="yellow"/>
@@ -10763,7 +10629,6 @@
             <w:r>
               <w:rPr>
                 <w:rFonts w:cs="Courier New"/>
-                <w:b/>
                 <w:sz w:val="16"/>
                 <w:szCs w:val="16"/>
                 <w:highlight w:val="yellow"/>
@@ -10774,7 +10639,6 @@
             <w:r>
               <w:rPr>
                 <w:rFonts w:cs="Courier New"/>
-                <w:b/>
                 <w:sz w:val="16"/>
                 <w:szCs w:val="16"/>
                 <w:highlight w:val="yellow"/>
@@ -10785,7 +10649,6 @@
             <w:r>
               <w:rPr>
                 <w:rFonts w:cs="Courier New"/>
-                <w:b/>
                 <w:sz w:val="16"/>
                 <w:szCs w:val="16"/>
                 <w:highlight w:val="yellow"/>
@@ -10806,15 +10669,13 @@
               <w:adjustRightInd w:val="0"/>
               <w:rPr>
                 <w:rFonts w:cs="Courier New"/>
-                <w:b/>
-                <w:sz w:val="16"/>
-                <w:szCs w:val="16"/>
-              </w:rPr>
-            </w:pPr>
-            <w:r>
-              <w:rPr>
-                <w:rFonts w:cs="Courier New"/>
-                <w:b/>
+                <w:sz w:val="16"/>
+                <w:szCs w:val="16"/>
+              </w:rPr>
+            </w:pPr>
+            <w:r>
+              <w:rPr>
+                <w:rFonts w:cs="Courier New"/>
                 <w:sz w:val="16"/>
                 <w:szCs w:val="16"/>
               </w:rPr>
@@ -10824,7 +10685,6 @@
             <w:r>
               <w:rPr>
                 <w:rFonts w:cs="Courier New"/>
-                <w:b/>
                 <w:sz w:val="16"/>
                 <w:szCs w:val="16"/>
               </w:rPr>
@@ -10834,7 +10694,6 @@
             <w:r>
               <w:rPr>
                 <w:rFonts w:cs="Courier New"/>
-                <w:b/>
                 <w:sz w:val="16"/>
                 <w:szCs w:val="16"/>
               </w:rPr>
@@ -16440,7 +16299,6 @@
                 <w:sz w:val="16"/>
                 <w:szCs w:val="16"/>
               </w:rPr>
-              <w:lastRenderedPageBreak/>
               <w:t xml:space="preserve">    </w:t>
             </w:r>
             <w:proofErr w:type="spellStart"/>
@@ -16565,6 +16423,7 @@
                 <w:sz w:val="16"/>
                 <w:szCs w:val="16"/>
               </w:rPr>
+              <w:lastRenderedPageBreak/>
               <w:t xml:space="preserve">    </w:t>
             </w:r>
             <w:proofErr w:type="spellStart"/>
@@ -20469,8 +20328,8 @@
         <w:tblLook w:val="04A0" w:firstRow="1" w:lastRow="0" w:firstColumn="1" w:lastColumn="0" w:noHBand="0" w:noVBand="1"/>
       </w:tblPr>
       <w:tblGrid>
-        <w:gridCol w:w="5098"/>
-        <w:gridCol w:w="3849"/>
+        <w:gridCol w:w="4606"/>
+        <w:gridCol w:w="4341"/>
       </w:tblGrid>
       <w:tr>
         <w:tc>
@@ -21048,7 +20907,6 @@
                 <w:szCs w:val="16"/>
                 <w:lang w:val="en-US"/>
               </w:rPr>
-              <w:lastRenderedPageBreak/>
               <w:t xml:space="preserve">        </w:t>
             </w:r>
             <w:proofErr w:type="spellStart"/>
@@ -21201,6 +21059,7 @@
                 <w:szCs w:val="16"/>
                 <w:lang w:val="en-US"/>
               </w:rPr>
+              <w:lastRenderedPageBreak/>
               <w:t xml:space="preserve">        </w:t>
             </w:r>
             <w:proofErr w:type="spellStart"/>
@@ -23227,16 +23086,14 @@
               <w:adjustRightInd w:val="0"/>
               <w:rPr>
                 <w:rFonts w:cs="Courier New"/>
-                <w:b/>
-                <w:sz w:val="16"/>
-                <w:szCs w:val="16"/>
-                <w:lang w:val="en-US"/>
-              </w:rPr>
-            </w:pPr>
-            <w:r>
-              <w:rPr>
-                <w:rFonts w:cs="Courier New"/>
-                <w:b/>
+                <w:sz w:val="16"/>
+                <w:szCs w:val="16"/>
+                <w:lang w:val="en-US"/>
+              </w:rPr>
+            </w:pPr>
+            <w:r>
+              <w:rPr>
+                <w:rFonts w:cs="Courier New"/>
                 <w:sz w:val="16"/>
                 <w:szCs w:val="16"/>
               </w:rPr>
@@ -23245,7 +23102,6 @@
             <w:r>
               <w:rPr>
                 <w:rFonts w:cs="Courier New"/>
-                <w:b/>
                 <w:sz w:val="16"/>
                 <w:szCs w:val="16"/>
                 <w:highlight w:val="yellow"/>
@@ -23257,7 +23113,6 @@
             <w:r>
               <w:rPr>
                 <w:rFonts w:cs="Courier New"/>
-                <w:b/>
                 <w:sz w:val="16"/>
                 <w:szCs w:val="16"/>
                 <w:highlight w:val="yellow"/>
@@ -23269,7 +23124,6 @@
             <w:r>
               <w:rPr>
                 <w:rFonts w:cs="Courier New"/>
-                <w:b/>
                 <w:sz w:val="16"/>
                 <w:szCs w:val="16"/>
                 <w:highlight w:val="yellow"/>
@@ -23290,16 +23144,14 @@
               <w:adjustRightInd w:val="0"/>
               <w:rPr>
                 <w:rFonts w:cs="Courier New"/>
-                <w:b/>
-                <w:sz w:val="16"/>
-                <w:szCs w:val="16"/>
-                <w:lang w:val="en-US"/>
-              </w:rPr>
-            </w:pPr>
-            <w:r>
-              <w:rPr>
-                <w:rFonts w:cs="Courier New"/>
-                <w:b/>
+                <w:sz w:val="16"/>
+                <w:szCs w:val="16"/>
+                <w:lang w:val="en-US"/>
+              </w:rPr>
+            </w:pPr>
+            <w:r>
+              <w:rPr>
+                <w:rFonts w:cs="Courier New"/>
                 <w:sz w:val="16"/>
                 <w:szCs w:val="16"/>
                 <w:lang w:val="en-US"/>
@@ -23321,16 +23173,14 @@
               <w:adjustRightInd w:val="0"/>
               <w:rPr>
                 <w:rFonts w:cs="Courier New"/>
-                <w:b/>
-                <w:sz w:val="16"/>
-                <w:szCs w:val="16"/>
-                <w:lang w:val="en-US"/>
-              </w:rPr>
-            </w:pPr>
-            <w:r>
-              <w:rPr>
-                <w:rFonts w:cs="Courier New"/>
-                <w:b/>
+                <w:sz w:val="16"/>
+                <w:szCs w:val="16"/>
+                <w:lang w:val="en-US"/>
+              </w:rPr>
+            </w:pPr>
+            <w:r>
+              <w:rPr>
+                <w:rFonts w:cs="Courier New"/>
                 <w:sz w:val="16"/>
                 <w:szCs w:val="16"/>
                 <w:lang w:val="en-US"/>
@@ -23340,7 +23190,6 @@
             <w:r>
               <w:rPr>
                 <w:rFonts w:cs="Courier New"/>
-                <w:b/>
                 <w:sz w:val="16"/>
                 <w:szCs w:val="16"/>
                 <w:highlight w:val="yellow"/>
@@ -23352,7 +23201,6 @@
             <w:r>
               <w:rPr>
                 <w:rFonts w:cs="Courier New"/>
-                <w:b/>
                 <w:sz w:val="16"/>
                 <w:szCs w:val="16"/>
                 <w:highlight w:val="yellow"/>
@@ -23364,7 +23212,6 @@
             <w:r>
               <w:rPr>
                 <w:rFonts w:cs="Courier New"/>
-                <w:b/>
                 <w:sz w:val="16"/>
                 <w:szCs w:val="16"/>
                 <w:highlight w:val="yellow"/>
@@ -23385,16 +23232,14 @@
               <w:adjustRightInd w:val="0"/>
               <w:rPr>
                 <w:rFonts w:cs="Courier New"/>
-                <w:b/>
-                <w:sz w:val="16"/>
-                <w:szCs w:val="16"/>
-                <w:lang w:val="en-US"/>
-              </w:rPr>
-            </w:pPr>
-            <w:r>
-              <w:rPr>
-                <w:rFonts w:cs="Courier New"/>
-                <w:b/>
+                <w:sz w:val="16"/>
+                <w:szCs w:val="16"/>
+                <w:lang w:val="en-US"/>
+              </w:rPr>
+            </w:pPr>
+            <w:r>
+              <w:rPr>
+                <w:rFonts w:cs="Courier New"/>
                 <w:sz w:val="16"/>
                 <w:szCs w:val="16"/>
                 <w:lang w:val="en-US"/>
@@ -24258,8 +24103,8 @@
         <w:tblLook w:val="04A0" w:firstRow="1" w:lastRow="0" w:firstColumn="1" w:lastColumn="0" w:noHBand="0" w:noVBand="1"/>
       </w:tblPr>
       <w:tblGrid>
-        <w:gridCol w:w="4293"/>
-        <w:gridCol w:w="4654"/>
+        <w:gridCol w:w="4140"/>
+        <w:gridCol w:w="4731"/>
       </w:tblGrid>
       <w:tr>
         <w:tc>
@@ -25766,7 +25611,6 @@
               <w:adjustRightInd w:val="0"/>
               <w:rPr>
                 <w:rFonts w:cs="Courier New"/>
-                <w:b/>
                 <w:sz w:val="16"/>
                 <w:szCs w:val="16"/>
                 <w:lang w:val="en-US"/>
@@ -25779,7 +25623,6 @@
             <w:r>
               <w:rPr>
                 <w:rFonts w:cs="Courier New"/>
-                <w:b/>
                 <w:sz w:val="16"/>
                 <w:szCs w:val="16"/>
                 <w:lang w:val="en-US"/>
@@ -25789,7 +25632,6 @@
             <w:r>
               <w:rPr>
                 <w:rFonts w:cs="Courier New"/>
-                <w:b/>
                 <w:sz w:val="16"/>
                 <w:szCs w:val="16"/>
                 <w:highlight w:val="yellow"/>
@@ -25801,7 +25643,6 @@
             <w:r>
               <w:rPr>
                 <w:rFonts w:cs="Courier New"/>
-                <w:b/>
                 <w:sz w:val="16"/>
                 <w:szCs w:val="16"/>
                 <w:highlight w:val="yellow"/>
@@ -25813,7 +25654,6 @@
             <w:r>
               <w:rPr>
                 <w:rFonts w:cs="Courier New"/>
-                <w:b/>
                 <w:sz w:val="16"/>
                 <w:szCs w:val="16"/>
                 <w:highlight w:val="yellow"/>
@@ -25834,7 +25674,6 @@
               <w:adjustRightInd w:val="0"/>
               <w:rPr>
                 <w:rFonts w:cs="Courier New"/>
-                <w:b/>
                 <w:sz w:val="16"/>
                 <w:szCs w:val="16"/>
                 <w:lang w:val="en-US"/>
@@ -29502,7 +29341,6 @@
                 <w:szCs w:val="20"/>
                 <w:lang w:val="en-US"/>
               </w:rPr>
-              <w:lastRenderedPageBreak/>
               <w:t>struct</w:t>
             </w:r>
             <w:proofErr w:type="spellEnd"/>
@@ -33257,7 +33095,6 @@
                 <w:szCs w:val="16"/>
                 <w:lang w:val="en-US"/>
               </w:rPr>
-              <w:lastRenderedPageBreak/>
               <w:t xml:space="preserve">    char </w:t>
             </w:r>
             <w:proofErr w:type="spellStart"/>
@@ -33500,6 +33337,7 @@
                 <w:szCs w:val="16"/>
                 <w:lang w:val="en-US"/>
               </w:rPr>
+              <w:lastRenderedPageBreak/>
               <w:t>{</w:t>
             </w:r>
           </w:p>
@@ -36478,7 +36316,7 @@
 </file>
 
 <file path=customXml/itemProps1.xml><?xml version="1.0" encoding="utf-8"?>
-<ds:datastoreItem xmlns:ds="http://schemas.openxmlformats.org/officeDocument/2006/customXml" ds:itemID="{6001E4F7-0E9B-4D7B-A029-602FBF22F705}">
+<ds:datastoreItem xmlns:ds="http://schemas.openxmlformats.org/officeDocument/2006/customXml" ds:itemID="{285256FF-8C0F-456F-B001-2DBA5FC8B3AF}">
   <ds:schemaRefs>
     <ds:schemaRef ds:uri="http://schemas.openxmlformats.org/officeDocument/2006/bibliography"/>
   </ds:schemaRefs>
